--- a/Doc_Check.docx
+++ b/Doc_Check.docx
@@ -9,7 +9,26 @@
       </w:pPr>
       <w:r>
         <w:rPr/>
-        <w:t>Hi this is a check for Word docs. Does commits make a sense?</w:t>
+        <w:t>Hi this is a check for Word docs. Does a commit make a sense?</w:t>
+      </w:r>
+    </w:p>
+    <w:p>
+      <w:pPr>
+        <w:pStyle w:val="Normal"/>
+        <w:rPr/>
+      </w:pPr>
+      <w:r>
+        <w:rPr/>
+      </w:r>
+    </w:p>
+    <w:p>
+      <w:pPr>
+        <w:pStyle w:val="Normal"/>
+        <w:rPr/>
+      </w:pPr>
+      <w:r>
+        <w:rPr/>
+        <w:t>Update #1: Can I see this? I updated wording above too.</w:t>
       </w:r>
     </w:p>
     <w:sectPr>
